--- a/Technical Report.docx
+++ b/Technical Report.docx
@@ -74,19 +74,7 @@
           <w:rPr>
             <w:rStyle w:val="Hyperlink"/>
           </w:rPr>
-          <w:t>li</w:t>
-        </w:r>
-        <w:r>
-          <w:rPr>
-            <w:rStyle w:val="Hyperlink"/>
-          </w:rPr>
-          <w:t>n</w:t>
-        </w:r>
-        <w:r>
-          <w:rPr>
-            <w:rStyle w:val="Hyperlink"/>
-          </w:rPr>
-          <w:t>k</w:t>
+          <w:t>link</w:t>
         </w:r>
       </w:hyperlink>
       <w:r>
@@ -214,7 +202,13 @@
         <w:t xml:space="preserve"> but </w:t>
       </w:r>
       <w:r>
-        <w:t xml:space="preserve">they didn’t appear to have any discernable effect on the performance of </w:t>
+        <w:t xml:space="preserve">they didn’t appear to have any </w:t>
+      </w:r>
+      <w:r>
+        <w:t>discernible</w:t>
+      </w:r>
+      <w:r>
+        <w:t xml:space="preserve"> effect on the performance of </w:t>
       </w:r>
       <w:r>
         <w:t xml:space="preserve">the sentiment analysis model. For my data </w:t>
@@ -547,31 +541,7 @@
               <w:rFonts w:ascii="Cambria Math" w:hAnsi="Cambria Math"/>
             </w:rPr>
             <w:lastRenderedPageBreak/>
-            <m:t xml:space="preserve">y= </m:t>
-          </m:r>
-          <m:r>
-            <w:rPr>
-              <w:rFonts w:ascii="Cambria Math" w:hAnsi="Cambria Math"/>
-            </w:rPr>
-            <m:t>-0.20154185152199067 + 0.000545903217758143</m:t>
-          </m:r>
-          <m:r>
-            <w:rPr>
-              <w:rFonts w:ascii="Cambria Math" w:hAnsi="Cambria Math"/>
-            </w:rPr>
-            <m:t>x</m:t>
-          </m:r>
-          <m:r>
-            <w:rPr>
-              <w:rFonts w:ascii="Cambria Math" w:hAnsi="Cambria Math"/>
-            </w:rPr>
-            <m:t xml:space="preserve"> + -1.2641323912555286</m:t>
-          </m:r>
-          <m:r>
-            <w:rPr>
-              <w:rFonts w:ascii="Cambria Math" w:hAnsi="Cambria Math"/>
-            </w:rPr>
-            <m:t>*</m:t>
+            <m:t>y= -0.20154185152199067 + 0.000545903217758143x + -1.2641323912555286*</m:t>
           </m:r>
           <m:sSup>
             <m:sSupPr>
@@ -629,13 +599,7 @@
             <w:rPr>
               <w:rFonts w:ascii="Cambria Math" w:hAnsi="Cambria Math"/>
             </w:rPr>
-            <m:t xml:space="preserve"> + 8.922381077845939</m:t>
-          </m:r>
-          <m:r>
-            <w:rPr>
-              <w:rFonts w:ascii="Cambria Math" w:hAnsi="Cambria Math"/>
-            </w:rPr>
-            <m:t>*</m:t>
+            <m:t xml:space="preserve"> + 8.922381077845939*</m:t>
           </m:r>
           <m:sSup>
             <m:sSupPr>
@@ -756,43 +720,7 @@
             <w:rPr>
               <w:rFonts w:ascii="Cambria Math" w:hAnsi="Cambria Math"/>
             </w:rPr>
-            <m:t>y</m:t>
-          </m:r>
-          <m:r>
-            <w:rPr>
-              <w:rFonts w:ascii="Cambria Math" w:hAnsi="Cambria Math"/>
-            </w:rPr>
-            <m:t xml:space="preserve"> </m:t>
-          </m:r>
-          <m:r>
-            <w:rPr>
-              <w:rFonts w:ascii="Cambria Math" w:hAnsi="Cambria Math"/>
-            </w:rPr>
-            <m:t>=</m:t>
-          </m:r>
-          <m:r>
-            <w:rPr>
-              <w:rFonts w:ascii="Cambria Math" w:hAnsi="Cambria Math"/>
-            </w:rPr>
-            <m:t>-0.12398524937820009 + -0.00030558793193532336</m:t>
-          </m:r>
-          <m:r>
-            <w:rPr>
-              <w:rFonts w:ascii="Cambria Math" w:hAnsi="Cambria Math"/>
-            </w:rPr>
-            <m:t xml:space="preserve">x </m:t>
-          </m:r>
-          <m:r>
-            <w:rPr>
-              <w:rFonts w:ascii="Cambria Math" w:hAnsi="Cambria Math"/>
-            </w:rPr>
-            <m:t>+ 4.838682461892413</m:t>
-          </m:r>
-          <m:r>
-            <w:rPr>
-              <w:rFonts w:ascii="Cambria Math" w:hAnsi="Cambria Math"/>
-            </w:rPr>
-            <m:t>*</m:t>
+            <m:t>y =-0.12398524937820009 + -0.00030558793193532336x + 4.838682461892413*</m:t>
           </m:r>
           <m:sSup>
             <m:sSupPr>
@@ -913,31 +841,7 @@
             <w:rPr>
               <w:rFonts w:ascii="Cambria Math" w:hAnsi="Cambria Math"/>
             </w:rPr>
-            <m:t>y</m:t>
-          </m:r>
-          <m:r>
-            <w:rPr>
-              <w:rFonts w:ascii="Cambria Math" w:hAnsi="Cambria Math"/>
-            </w:rPr>
-            <m:t xml:space="preserve"> = -0.20796852778597957 + 0.0016230713528185671</m:t>
-          </m:r>
-          <m:r>
-            <w:rPr>
-              <w:rFonts w:ascii="Cambria Math" w:hAnsi="Cambria Math"/>
-            </w:rPr>
-            <m:t>x</m:t>
-          </m:r>
-          <m:r>
-            <w:rPr>
-              <w:rFonts w:ascii="Cambria Math" w:hAnsi="Cambria Math"/>
-            </w:rPr>
-            <m:t xml:space="preserve"> + -4.696541997143489</m:t>
-          </m:r>
-          <m:r>
-            <w:rPr>
-              <w:rFonts w:ascii="Cambria Math" w:hAnsi="Cambria Math"/>
-            </w:rPr>
-            <m:t>*</m:t>
+            <m:t>y = -0.20796852778597957 + 0.0016230713528185671x + -4.696541997143489*</m:t>
           </m:r>
           <m:sSup>
             <m:sSupPr>
@@ -995,13 +899,7 @@
             <w:rPr>
               <w:rFonts w:ascii="Cambria Math" w:hAnsi="Cambria Math"/>
             </w:rPr>
-            <m:t xml:space="preserve"> + 3.841414355214656</m:t>
-          </m:r>
-          <m:r>
-            <w:rPr>
-              <w:rFonts w:ascii="Cambria Math" w:hAnsi="Cambria Math"/>
-            </w:rPr>
-            <m:t>*</m:t>
+            <m:t xml:space="preserve"> + 3.841414355214656*</m:t>
           </m:r>
           <m:sSup>
             <m:sSupPr>
@@ -1512,7 +1410,13 @@
         <w:t xml:space="preserve">, I removed all of the instances where the speaker was classified as “Neither” and then </w:t>
       </w:r>
       <w:r>
-        <w:t>sampled from the protagonist lines without replacement until there was equal number of lines from protagonists and antagonists.</w:t>
+        <w:t>sampled from the protagonist lines without replacement until there was</w:t>
+      </w:r>
+      <w:r>
+        <w:t xml:space="preserve"> an</w:t>
+      </w:r>
+      <w:r>
+        <w:t xml:space="preserve"> equal number of lines from protagonists and antagonists.</w:t>
       </w:r>
     </w:p>
     <w:p>
@@ -1525,7 +1429,13 @@
         <w:t xml:space="preserve">. I used my randomly balanced script and </w:t>
       </w:r>
       <w:r>
-        <w:t xml:space="preserve">performed a train, test split with 20% of the lines reserved for testing. I then initialized a K Nearest Neighbors </w:t>
+        <w:t>performed a train</w:t>
+      </w:r>
+      <w:r>
+        <w:t>-</w:t>
+      </w:r>
+      <w:r>
+        <w:t xml:space="preserve">test split with 20% of the lines reserved for testing. I then initialized a K Nearest Neighbors </w:t>
       </w:r>
       <w:r>
         <w:t xml:space="preserve">(KNN) </w:t>
@@ -1537,7 +1447,13 @@
         <w:t xml:space="preserve">and fit it to the training data. When I tested its accuracy on the test data, however, its accuracy was only 0.55. </w:t>
       </w:r>
       <w:r>
-        <w:t>This was barely better than if I had made a model that randomly guesses “Protagonist” or “Antagonist”.</w:t>
+        <w:t>This was barely better than if I had made a model that randomly guesse</w:t>
+      </w:r>
+      <w:r>
+        <w:t>d</w:t>
+      </w:r>
+      <w:r>
+        <w:t xml:space="preserve"> “Protagonist” or “Antagonist”.</w:t>
       </w:r>
     </w:p>
     <w:p>
@@ -1660,7 +1576,13 @@
         <w:t xml:space="preserve">Star Wars is algorithmic because </w:t>
       </w:r>
       <w:r>
-        <w:t>it follows a discernable plot line. I suppose that’s what I was analyzing when I put regressions on the sentiment of the movies over time.</w:t>
+        <w:t xml:space="preserve">it follows a </w:t>
+      </w:r>
+      <w:r>
+        <w:t>discernible</w:t>
+      </w:r>
+      <w:r>
+        <w:t xml:space="preserve"> plot line. I suppose that’s what I was analyzing when I put regressions on the sentiment of the movies over time.</w:t>
       </w:r>
       <w:r>
         <w:t xml:space="preserve"> If it were true that the movies lack dynamic </w:t>
